--- a/1.项目论证/7-产品构思(刘梦婷).docx
+++ b/1.项目论证/7-产品构思(刘梦婷).docx
@@ -356,13 +356,7 @@
         <w:t>担心</w:t>
       </w:r>
     </w:p>
-    <w:p>
-      <w:pPr>
-        <w:rPr>
-          <w:rFonts w:hint="eastAsia"/>
-        </w:rPr>
-      </w:pPr>
-    </w:p>
+    <w:p/>
     <w:p/>
     <w:p/>
     <w:p>
@@ -406,7 +400,37 @@
           <w:sz w:val="28"/>
           <w:szCs w:val="28"/>
         </w:rPr>
-        <w:t>适合年轻人流行的美食食谱软件，主要功能是提供各种美食做法以及烹饪技巧</w:t>
+        <w:t>适合</w:t>
+      </w:r>
+      <w:r>
+        <w:rPr>
+          <w:rFonts w:hint="eastAsia"/>
+          <w:sz w:val="28"/>
+          <w:szCs w:val="28"/>
+        </w:rPr>
+        <w:t>全体人群主要是</w:t>
+      </w:r>
+      <w:r>
+        <w:rPr>
+          <w:sz w:val="28"/>
+          <w:szCs w:val="28"/>
+        </w:rPr>
+        <w:t>年轻人</w:t>
+      </w:r>
+      <w:r>
+        <w:rPr>
+          <w:rFonts w:hint="eastAsia"/>
+          <w:sz w:val="28"/>
+          <w:szCs w:val="28"/>
+        </w:rPr>
+        <w:t>的</w:t>
+      </w:r>
+      <w:r>
+        <w:rPr>
+          <w:sz w:val="28"/>
+          <w:szCs w:val="28"/>
+        </w:rPr>
+        <w:t>流行的美食食谱软件，主要功能是提供各种美食做法以及烹饪技巧</w:t>
       </w:r>
       <w:r>
         <w:rPr>
@@ -432,16 +456,8 @@
           <w:sz w:val="28"/>
           <w:szCs w:val="28"/>
         </w:rPr>
-        <w:t>商属性的家庭美食</w:t>
-      </w:r>
-      <w:r>
-        <w:rPr>
-          <w:rFonts w:hint="eastAsia"/>
-          <w:sz w:val="28"/>
-          <w:szCs w:val="28"/>
-        </w:rPr>
         <w:lastRenderedPageBreak/>
-        <w:t>入口；</w:t>
+        <w:t>商属性的家庭美食入口；</w:t>
       </w:r>
     </w:p>
     <w:p>
@@ -882,9 +898,6 @@
     <w:p>
       <w:pPr>
         <w:pStyle w:val="1"/>
-        <w:rPr>
-          <w:rFonts w:hint="eastAsia"/>
-        </w:rPr>
       </w:pPr>
       <w:r>
         <w:rPr>
@@ -928,7 +941,6 @@
         </w:numPr>
         <w:ind w:firstLineChars="0"/>
         <w:rPr>
-          <w:rFonts w:hint="eastAsia"/>
           <w:sz w:val="28"/>
           <w:szCs w:val="28"/>
         </w:rPr>
@@ -998,14 +1010,6 @@
       </w:r>
       <w:r>
         <w:rPr>
-          <w:rFonts w:hint="eastAsia"/>
-          <w:sz w:val="28"/>
-          <w:szCs w:val="28"/>
-        </w:rPr>
-        <w:t>：</w:t>
-      </w:r>
-      <w:r>
-        <w:rPr>
           <w:sz w:val="28"/>
           <w:szCs w:val="28"/>
         </w:rPr>
@@ -1117,17 +1121,15 @@
           <w:sz w:val="28"/>
           <w:szCs w:val="28"/>
         </w:rPr>
-        <w:t>乐于分享和跟做喜欢的菜式，渴望</w:t>
-      </w:r>
-      <w:proofErr w:type="gramStart"/>
-      <w:r>
-        <w:rPr>
-          <w:sz w:val="28"/>
-          <w:szCs w:val="28"/>
-        </w:rPr>
-        <w:t>成为网红</w:t>
-      </w:r>
-      <w:proofErr w:type="gramEnd"/>
+        <w:t>乐于分享和跟做喜欢的菜式</w:t>
+      </w:r>
+      <w:r>
+        <w:rPr>
+          <w:sz w:val="28"/>
+          <w:szCs w:val="28"/>
+        </w:rPr>
+        <w:t xml:space="preserve"> </w:t>
+      </w:r>
     </w:p>
     <w:p>
       <w:pPr>
@@ -1169,7 +1171,6 @@
         </w:numPr>
         <w:ind w:firstLineChars="0"/>
         <w:rPr>
-          <w:rFonts w:hint="eastAsia"/>
           <w:sz w:val="28"/>
           <w:szCs w:val="28"/>
         </w:rPr>
@@ -1189,16 +1190,11 @@
         </w:rPr>
         <w:t>年龄段：青少年，成年人，老年人</w:t>
       </w:r>
-      <w:bookmarkStart w:id="0" w:name="_GoBack"/>
-      <w:bookmarkEnd w:id="0"/>
     </w:p>
     <w:p>
       <w:pPr>
         <w:widowControl/>
         <w:spacing w:line="360" w:lineRule="auto"/>
-        <w:rPr>
-          <w:rFonts w:hint="eastAsia"/>
-        </w:rPr>
       </w:pPr>
     </w:p>
     <w:p>
@@ -1405,7 +1401,6 @@
         <w:rPr>
           <w:rFonts w:hint="eastAsia"/>
         </w:rPr>
-        <w:lastRenderedPageBreak/>
         <w:t>技术难点</w:t>
       </w:r>
     </w:p>
@@ -1421,6 +1416,7 @@
           <w:sz w:val="28"/>
           <w:szCs w:val="28"/>
         </w:rPr>
+        <w:lastRenderedPageBreak/>
         <w:tab/>
       </w:r>
       <w:r>
@@ -1537,66 +1533,60 @@
         <w:t>用户代表：不同职业，不同年龄段，不同烹饪水平的用户代表，帮助分析用户群体渴望解决的问题以及想要被满足的用处；</w:t>
       </w:r>
     </w:p>
+    <w:p/>
     <w:p>
       <w:pPr>
-        <w:rPr>
-          <w:rFonts w:hint="eastAsia"/>
-        </w:rPr>
-      </w:pPr>
+        <w:pStyle w:val="a3"/>
+      </w:pPr>
+      <w:r>
+        <w:rPr>
+          <w:rFonts w:hint="eastAsia"/>
+        </w:rPr>
+        <w:t>资金</w:t>
+      </w:r>
     </w:p>
     <w:p>
       <w:pPr>
-        <w:pStyle w:val="a3"/>
-      </w:pPr>
-      <w:r>
-        <w:rPr>
-          <w:rFonts w:hint="eastAsia"/>
-        </w:rPr>
-        <w:t>资金</w:t>
+        <w:ind w:firstLine="420"/>
+        <w:rPr>
+          <w:sz w:val="28"/>
+          <w:szCs w:val="28"/>
+        </w:rPr>
+      </w:pPr>
+      <w:r>
+        <w:rPr>
+          <w:rFonts w:hint="eastAsia"/>
+          <w:sz w:val="28"/>
+          <w:szCs w:val="28"/>
+        </w:rPr>
+        <w:t>产品验证阶段前暂无需要。完成产品验证后，需要资金集中快速完成商家扩充和宣传推广；</w:t>
       </w:r>
     </w:p>
     <w:p>
       <w:pPr>
-        <w:ind w:firstLine="420"/>
-        <w:rPr>
-          <w:sz w:val="28"/>
-          <w:szCs w:val="28"/>
-        </w:rPr>
-      </w:pPr>
-      <w:r>
-        <w:rPr>
-          <w:rFonts w:hint="eastAsia"/>
-          <w:sz w:val="28"/>
-          <w:szCs w:val="28"/>
-        </w:rPr>
-        <w:t>产品验证阶段前暂无需要。完成产品验证后，需要资金集中快速完成商家扩充和宣传推广；</w:t>
+        <w:pStyle w:val="a3"/>
+      </w:pPr>
+      <w:r>
+        <w:rPr>
+          <w:rFonts w:hint="eastAsia"/>
+        </w:rPr>
+        <w:t>设备</w:t>
       </w:r>
     </w:p>
     <w:p>
       <w:pPr>
-        <w:pStyle w:val="a3"/>
-      </w:pPr>
-      <w:r>
-        <w:rPr>
-          <w:rFonts w:hint="eastAsia"/>
+        <w:rPr>
+          <w:sz w:val="28"/>
+          <w:szCs w:val="28"/>
+        </w:rPr>
+      </w:pPr>
+      <w:r>
+        <w:rPr>
+          <w:rFonts w:hint="eastAsia"/>
+          <w:sz w:val="28"/>
+          <w:szCs w:val="28"/>
         </w:rPr>
         <w:lastRenderedPageBreak/>
-        <w:t>设备</w:t>
-      </w:r>
-    </w:p>
-    <w:p>
-      <w:pPr>
-        <w:rPr>
-          <w:sz w:val="28"/>
-          <w:szCs w:val="28"/>
-        </w:rPr>
-      </w:pPr>
-      <w:r>
-        <w:rPr>
-          <w:rFonts w:hint="eastAsia"/>
-          <w:sz w:val="28"/>
-          <w:szCs w:val="28"/>
-        </w:rPr>
         <w:tab/>
       </w:r>
       <w:proofErr w:type="gramStart"/>
@@ -2362,13 +2352,7 @@
         </w:tc>
       </w:tr>
     </w:tbl>
-    <w:p>
-      <w:pPr>
-        <w:rPr>
-          <w:rFonts w:hint="eastAsia"/>
-        </w:rPr>
-      </w:pPr>
-    </w:p>
+    <w:p/>
     <w:p>
       <w:pPr>
         <w:pStyle w:val="1"/>
@@ -2465,8 +2449,16 @@
           <w:sz w:val="28"/>
           <w:szCs w:val="28"/>
         </w:rPr>
+        <w:t>首年成本为上面资源分析中的成本加10万元推广成本，以</w:t>
+      </w:r>
+      <w:r>
+        <w:rPr>
+          <w:rFonts w:ascii="仿宋_GB2312" w:eastAsia="仿宋_GB2312" w:hint="eastAsia"/>
+          <w:sz w:val="28"/>
+          <w:szCs w:val="28"/>
+        </w:rPr>
         <w:lastRenderedPageBreak/>
-        <w:t>首年成本为上面资源分析中的成本加10万元推广成本，以后四年假设升级维护费和推广为每年20万；</w:t>
+        <w:t>后四年假设升级维护费和推广为每年20万；</w:t>
       </w:r>
     </w:p>
     <w:p>
@@ -6246,7 +6238,6 @@
                 <w:sz w:val="28"/>
                 <w:szCs w:val="28"/>
               </w:rPr>
-              <w:lastRenderedPageBreak/>
               <w:t xml:space="preserve">　</w:t>
             </w:r>
           </w:p>
@@ -6490,6 +6481,7 @@
                 <w:sz w:val="28"/>
                 <w:szCs w:val="28"/>
               </w:rPr>
+              <w:lastRenderedPageBreak/>
               <w:t>净现值</w:t>
             </w:r>
           </w:p>
@@ -7190,10 +7182,13 @@
     </w:tbl>
     <w:p>
       <w:pPr>
-        <w:spacing w:line="360" w:lineRule="auto"/>
-      </w:pPr>
+        <w:rPr>
+          <w:rFonts w:hint="eastAsia"/>
+        </w:rPr>
+      </w:pPr>
+      <w:bookmarkStart w:id="0" w:name="_GoBack"/>
+      <w:bookmarkEnd w:id="0"/>
     </w:p>
-    <w:p/>
     <w:sectPr>
       <w:pgSz w:w="11906" w:h="16838"/>
       <w:pgMar w:top="1440" w:right="1800" w:bottom="1440" w:left="1800" w:header="851" w:footer="992" w:gutter="0"/>
@@ -8345,6 +8340,7 @@
   <w:style w:type="character" w:default="1" w:styleId="a0">
     <w:name w:val="Default Paragraph Font"/>
     <w:uiPriority w:val="1"/>
+    <w:semiHidden/>
     <w:unhideWhenUsed/>
   </w:style>
   <w:style w:type="table" w:default="1" w:styleId="a1">

--- a/1.项目论证/7-产品构思(刘梦婷).docx
+++ b/1.项目论证/7-产品构思(刘梦婷).docx
@@ -198,25 +198,7 @@
           <w:sz w:val="28"/>
           <w:szCs w:val="28"/>
         </w:rPr>
-        <w:t>目前年轻人已经习惯外卖，通过美团、饿</w:t>
-      </w:r>
-      <w:proofErr w:type="gramStart"/>
-      <w:r>
-        <w:rPr>
-          <w:rFonts w:hint="eastAsia"/>
-          <w:sz w:val="28"/>
-          <w:szCs w:val="28"/>
-        </w:rPr>
-        <w:t>了么等享受</w:t>
-      </w:r>
-      <w:proofErr w:type="gramEnd"/>
-      <w:r>
-        <w:rPr>
-          <w:rFonts w:hint="eastAsia"/>
-          <w:sz w:val="28"/>
-          <w:szCs w:val="28"/>
-        </w:rPr>
-        <w:t>其带来的便利，充足具备了品尝食物的能力，但外卖服务总具有一下不足：</w:t>
+        <w:t>目前年轻人已经习惯外卖，通过美团、饿了么等享受其带来的便利，充足具备了品尝食物的能力，但外卖服务总具有一下不足：</w:t>
       </w:r>
     </w:p>
     <w:p>
@@ -363,19 +345,11 @@
       <w:pPr>
         <w:pStyle w:val="1"/>
       </w:pPr>
-      <w:proofErr w:type="gramStart"/>
       <w:r>
         <w:rPr>
           <w:rFonts w:hint="eastAsia"/>
         </w:rPr>
-        <w:t>产品愿景和</w:t>
-      </w:r>
-      <w:proofErr w:type="gramEnd"/>
-      <w:r>
-        <w:rPr>
-          <w:rFonts w:hint="eastAsia"/>
-        </w:rPr>
-        <w:t>商业机会</w:t>
+        <w:t>产品愿景和商业机会</w:t>
       </w:r>
     </w:p>
     <w:p>
@@ -438,18 +412,8 @@
           <w:sz w:val="28"/>
           <w:szCs w:val="28"/>
         </w:rPr>
-        <w:t>，一个集合了工具、社区与</w:t>
-      </w:r>
-      <w:proofErr w:type="gramStart"/>
-      <w:r>
-        <w:rPr>
-          <w:rFonts w:hint="eastAsia"/>
-          <w:sz w:val="28"/>
-          <w:szCs w:val="28"/>
-        </w:rPr>
-        <w:t>平台电</w:t>
-      </w:r>
-      <w:proofErr w:type="gramEnd"/>
+        <w:t>，一个集合了工具、社区与平台电</w:t>
+      </w:r>
       <w:r>
         <w:rPr>
           <w:rFonts w:hint="eastAsia"/>
@@ -555,23 +519,7 @@
           <w:sz w:val="28"/>
           <w:szCs w:val="28"/>
         </w:rPr>
-        <w:t>排行榜，积分换购，打折</w:t>
-      </w:r>
-      <w:proofErr w:type="gramStart"/>
-      <w:r>
-        <w:rPr>
-          <w:sz w:val="28"/>
-          <w:szCs w:val="28"/>
-        </w:rPr>
-        <w:t>券</w:t>
-      </w:r>
-      <w:proofErr w:type="gramEnd"/>
-      <w:r>
-        <w:rPr>
-          <w:sz w:val="28"/>
-          <w:szCs w:val="28"/>
-        </w:rPr>
-        <w:t>，赞助商活动送礼等</w:t>
+        <w:t>排行榜，积分换购，打折券，赞助商活动送礼等</w:t>
       </w:r>
       <w:r>
         <w:rPr>
@@ -1337,25 +1285,7 @@
           <w:sz w:val="28"/>
           <w:szCs w:val="28"/>
         </w:rPr>
-        <w:t>初步计划采用阿里云的</w:t>
-      </w:r>
-      <w:proofErr w:type="gramStart"/>
-      <w:r>
-        <w:rPr>
-          <w:rFonts w:hint="eastAsia"/>
-          <w:sz w:val="28"/>
-          <w:szCs w:val="28"/>
-        </w:rPr>
-        <w:t>云服务</w:t>
-      </w:r>
-      <w:proofErr w:type="gramEnd"/>
-      <w:r>
-        <w:rPr>
-          <w:rFonts w:hint="eastAsia"/>
-          <w:sz w:val="28"/>
-          <w:szCs w:val="28"/>
-        </w:rPr>
-        <w:t>平台支撑应用软件，价格较为合理，可靠性较强。</w:t>
+        <w:t>初步计划采用阿里云的云服务平台支撑应用软件，价格较为合理，可靠性较强。</w:t>
       </w:r>
       <w:r>
         <w:rPr>
@@ -1425,25 +1355,7 @@
           <w:sz w:val="28"/>
           <w:szCs w:val="28"/>
         </w:rPr>
-        <w:t>开发技术难点在于视频播放的流畅度以及对于用户上传视频的智能鉴别；产品设计上重点考虑如何满足</w:t>
-      </w:r>
-      <w:proofErr w:type="gramStart"/>
-      <w:r>
-        <w:rPr>
-          <w:rFonts w:hint="eastAsia"/>
-          <w:sz w:val="28"/>
-          <w:szCs w:val="28"/>
-        </w:rPr>
-        <w:t>符合宅家人群</w:t>
-      </w:r>
-      <w:proofErr w:type="gramEnd"/>
-      <w:r>
-        <w:rPr>
-          <w:rFonts w:hint="eastAsia"/>
-          <w:sz w:val="28"/>
-          <w:szCs w:val="28"/>
-        </w:rPr>
-        <w:t>，爱好美食，喜欢自己动手制作美食的群体提供恰当的食谱及相应视频，同时支持灵活的日常美食推荐，比如甜品，零食小吃等；</w:t>
+        <w:t>开发技术难点在于视频播放的流畅度以及对于用户上传视频的智能鉴别；产品设计上重点考虑如何满足符合宅家人群，爱好美食，喜欢自己动手制作美食的群体提供恰当的食谱及相应视频，同时支持灵活的日常美食推荐，比如甜品，零食小吃等；</w:t>
       </w:r>
     </w:p>
     <w:p>
@@ -1589,23 +1501,13 @@
         <w:lastRenderedPageBreak/>
         <w:tab/>
       </w:r>
-      <w:proofErr w:type="gramStart"/>
       <w:r>
         <w:rPr>
           <w:rFonts w:hint="eastAsia"/>
           <w:sz w:val="28"/>
           <w:szCs w:val="28"/>
         </w:rPr>
-        <w:t>一</w:t>
-      </w:r>
-      <w:proofErr w:type="gramEnd"/>
-      <w:r>
-        <w:rPr>
-          <w:rFonts w:hint="eastAsia"/>
-          <w:sz w:val="28"/>
-          <w:szCs w:val="28"/>
-        </w:rPr>
-        <w:t>台本地</w:t>
+        <w:t>一台本地</w:t>
       </w:r>
       <w:r>
         <w:rPr>
@@ -2004,19 +1906,8 @@
                 <w:color w:val="000000"/>
                 <w:szCs w:val="21"/>
               </w:rPr>
-              <w:t>内容分类模块不清晰，菜谱与用户笔记难以</w:t>
-            </w:r>
-            <w:proofErr w:type="gramStart"/>
-            <w:r>
-              <w:rPr>
-                <w:rFonts w:hAnsi="宋体" w:hint="eastAsia"/>
-                <w:bCs/>
-                <w:color w:val="000000"/>
-                <w:szCs w:val="21"/>
-              </w:rPr>
-              <w:t>辩别</w:t>
-            </w:r>
-            <w:proofErr w:type="gramEnd"/>
+              <w:t>内容分类模块不清晰，菜谱与用户笔记难以辩别</w:t>
+            </w:r>
             <w:r>
               <w:rPr>
                 <w:rFonts w:hAnsi="宋体" w:hint="eastAsia"/>
@@ -2119,25 +2010,7 @@
                 <w:bCs/>
                 <w:szCs w:val="21"/>
               </w:rPr>
-              <w:t>用户上传菜谱的环境较为随性，没有一个合理的审核标准，菜谱不能达到</w:t>
-            </w:r>
-            <w:proofErr w:type="gramStart"/>
-            <w:r>
-              <w:rPr>
-                <w:rFonts w:hAnsi="宋体" w:hint="eastAsia"/>
-                <w:bCs/>
-                <w:szCs w:val="21"/>
-              </w:rPr>
-              <w:t>难失败</w:t>
-            </w:r>
-            <w:proofErr w:type="gramEnd"/>
-            <w:r>
-              <w:rPr>
-                <w:rFonts w:hAnsi="宋体" w:hint="eastAsia"/>
-                <w:bCs/>
-                <w:szCs w:val="21"/>
-              </w:rPr>
-              <w:t>的目的，厨房小白用户菜谱的使用体验差。</w:t>
+              <w:t>用户上传菜谱的环境较为随性，没有一个合理的审核标准，菜谱不能达到难失败的目的，厨房小白用户菜谱的使用体验差。</w:t>
             </w:r>
           </w:p>
         </w:tc>
@@ -2403,7 +2276,39 @@
           <w:sz w:val="28"/>
           <w:szCs w:val="28"/>
         </w:rPr>
-        <w:t>折现率假设为10%，这是比较通用的一个值；</w:t>
+        <w:t>折现率假设为</w:t>
+      </w:r>
+      <w:r>
+        <w:rPr>
+          <w:rFonts w:ascii="仿宋_GB2312" w:eastAsia="仿宋_GB2312"/>
+          <w:sz w:val="28"/>
+          <w:szCs w:val="28"/>
+        </w:rPr>
+        <w:t>8</w:t>
+      </w:r>
+      <w:r>
+        <w:rPr>
+          <w:rFonts w:ascii="仿宋_GB2312" w:eastAsia="仿宋_GB2312" w:hint="eastAsia"/>
+          <w:sz w:val="28"/>
+          <w:szCs w:val="28"/>
+        </w:rPr>
+        <w:t>%</w:t>
+      </w:r>
+      <w:r>
+        <w:rPr>
+          <w:rFonts w:ascii="仿宋_GB2312" w:eastAsia="仿宋_GB2312" w:hint="eastAsia"/>
+          <w:sz w:val="28"/>
+          <w:szCs w:val="28"/>
+        </w:rPr>
+        <w:t>；</w:t>
+      </w:r>
+      <w:r>
+        <w:rPr>
+          <w:rFonts w:ascii="仿宋_GB2312" w:eastAsia="仿宋_GB2312"/>
+          <w:sz w:val="28"/>
+          <w:szCs w:val="28"/>
+        </w:rPr>
+        <w:t xml:space="preserve"> </w:t>
       </w:r>
     </w:p>
     <w:p>
@@ -2481,7 +2386,71 @@
           <w:sz w:val="28"/>
           <w:szCs w:val="28"/>
         </w:rPr>
-        <w:t>收益假设第一年为10万，第2年为30万，第3年为60万，第4年为100万，第5年为150万；</w:t>
+        <w:t>收益假设第一年为10万，第2年为</w:t>
+      </w:r>
+      <w:r>
+        <w:rPr>
+          <w:rFonts w:ascii="仿宋_GB2312" w:eastAsia="仿宋_GB2312"/>
+          <w:sz w:val="28"/>
+          <w:szCs w:val="28"/>
+        </w:rPr>
+        <w:t>2</w:t>
+      </w:r>
+      <w:r>
+        <w:rPr>
+          <w:rFonts w:ascii="仿宋_GB2312" w:eastAsia="仿宋_GB2312" w:hint="eastAsia"/>
+          <w:sz w:val="28"/>
+          <w:szCs w:val="28"/>
+        </w:rPr>
+        <w:t>0万，第3年为</w:t>
+      </w:r>
+      <w:r>
+        <w:rPr>
+          <w:rFonts w:ascii="仿宋_GB2312" w:eastAsia="仿宋_GB2312"/>
+          <w:sz w:val="28"/>
+          <w:szCs w:val="28"/>
+        </w:rPr>
+        <w:t>4</w:t>
+      </w:r>
+      <w:r>
+        <w:rPr>
+          <w:rFonts w:ascii="仿宋_GB2312" w:eastAsia="仿宋_GB2312" w:hint="eastAsia"/>
+          <w:sz w:val="28"/>
+          <w:szCs w:val="28"/>
+        </w:rPr>
+        <w:t>0万，第4年为</w:t>
+      </w:r>
+      <w:r>
+        <w:rPr>
+          <w:rFonts w:ascii="仿宋_GB2312" w:eastAsia="仿宋_GB2312"/>
+          <w:sz w:val="28"/>
+          <w:szCs w:val="28"/>
+        </w:rPr>
+        <w:t>80</w:t>
+      </w:r>
+      <w:r>
+        <w:rPr>
+          <w:rFonts w:ascii="仿宋_GB2312" w:eastAsia="仿宋_GB2312" w:hint="eastAsia"/>
+          <w:sz w:val="28"/>
+          <w:szCs w:val="28"/>
+        </w:rPr>
+        <w:t>万，第5年为1</w:t>
+      </w:r>
+      <w:r>
+        <w:rPr>
+          <w:rFonts w:ascii="仿宋_GB2312" w:eastAsia="仿宋_GB2312"/>
+          <w:sz w:val="28"/>
+          <w:szCs w:val="28"/>
+        </w:rPr>
+        <w:t>0</w:t>
+      </w:r>
+      <w:r>
+        <w:rPr>
+          <w:rFonts w:ascii="仿宋_GB2312" w:eastAsia="仿宋_GB2312" w:hint="eastAsia"/>
+          <w:sz w:val="28"/>
+          <w:szCs w:val="28"/>
+        </w:rPr>
+        <w:t>0万；</w:t>
       </w:r>
     </w:p>
     <w:tbl>
@@ -2564,12 +2533,21 @@
             </w:pPr>
             <w:r>
               <w:rPr>
-                <w:rFonts w:ascii="仿宋_GB2312" w:eastAsia="仿宋_GB2312" w:hAnsi="宋体" w:cs="宋体" w:hint="eastAsia"/>
-                <w:color w:val="000000"/>
-                <w:sz w:val="28"/>
-                <w:szCs w:val="28"/>
-              </w:rPr>
-              <w:t>10%</w:t>
+                <w:rFonts w:ascii="仿宋_GB2312" w:eastAsia="仿宋_GB2312" w:hAnsi="宋体" w:cs="宋体"/>
+                <w:color w:val="000000"/>
+                <w:sz w:val="28"/>
+                <w:szCs w:val="28"/>
+              </w:rPr>
+              <w:t>8</w:t>
+            </w:r>
+            <w:r>
+              <w:rPr>
+                <w:rFonts w:ascii="仿宋_GB2312" w:eastAsia="仿宋_GB2312" w:hAnsi="宋体" w:cs="宋体" w:hint="eastAsia"/>
+                <w:color w:val="000000"/>
+                <w:sz w:val="28"/>
+                <w:szCs w:val="28"/>
+              </w:rPr>
+              <w:t>%</w:t>
             </w:r>
           </w:p>
         </w:tc>
@@ -3299,12 +3277,21 @@
             </w:pPr>
             <w:r>
               <w:rPr>
-                <w:rFonts w:ascii="仿宋_GB2312" w:eastAsia="仿宋_GB2312" w:hAnsi="宋体" w:cs="宋体" w:hint="eastAsia"/>
-                <w:color w:val="000000"/>
-                <w:sz w:val="28"/>
-                <w:szCs w:val="28"/>
-              </w:rPr>
-              <w:t>396000</w:t>
+                <w:rFonts w:ascii="仿宋_GB2312" w:eastAsia="仿宋_GB2312" w:hAnsi="宋体" w:cs="宋体"/>
+                <w:color w:val="000000"/>
+                <w:sz w:val="28"/>
+                <w:szCs w:val="28"/>
+              </w:rPr>
+              <w:t>300</w:t>
+            </w:r>
+            <w:r>
+              <w:rPr>
+                <w:rFonts w:ascii="仿宋_GB2312" w:eastAsia="仿宋_GB2312" w:hAnsi="宋体" w:cs="宋体" w:hint="eastAsia"/>
+                <w:color w:val="000000"/>
+                <w:sz w:val="28"/>
+                <w:szCs w:val="28"/>
+              </w:rPr>
+              <w:t>000</w:t>
             </w:r>
           </w:p>
         </w:tc>
@@ -3552,7 +3539,16 @@
                 <w:sz w:val="28"/>
                 <w:szCs w:val="28"/>
               </w:rPr>
-              <w:t>0.91</w:t>
+              <w:t>0.9</w:t>
+            </w:r>
+            <w:r>
+              <w:rPr>
+                <w:rFonts w:ascii="仿宋_GB2312" w:eastAsia="仿宋_GB2312" w:hAnsi="宋体" w:cs="宋体"/>
+                <w:color w:val="000000"/>
+                <w:sz w:val="28"/>
+                <w:szCs w:val="28"/>
+              </w:rPr>
+              <w:t>3</w:t>
             </w:r>
           </w:p>
         </w:tc>
@@ -3587,7 +3583,16 @@
                 <w:sz w:val="28"/>
                 <w:szCs w:val="28"/>
               </w:rPr>
-              <w:t>0.83</w:t>
+              <w:t>0.8</w:t>
+            </w:r>
+            <w:r>
+              <w:rPr>
+                <w:rFonts w:ascii="仿宋_GB2312" w:eastAsia="仿宋_GB2312" w:hAnsi="宋体" w:cs="宋体"/>
+                <w:color w:val="000000"/>
+                <w:sz w:val="28"/>
+                <w:szCs w:val="28"/>
+              </w:rPr>
+              <w:t>6</w:t>
             </w:r>
           </w:p>
         </w:tc>
@@ -3622,7 +3627,16 @@
                 <w:sz w:val="28"/>
                 <w:szCs w:val="28"/>
               </w:rPr>
-              <w:t>0.75</w:t>
+              <w:t>0.7</w:t>
+            </w:r>
+            <w:r>
+              <w:rPr>
+                <w:rFonts w:ascii="仿宋_GB2312" w:eastAsia="仿宋_GB2312" w:hAnsi="宋体" w:cs="宋体"/>
+                <w:color w:val="000000"/>
+                <w:sz w:val="28"/>
+                <w:szCs w:val="28"/>
+              </w:rPr>
+              <w:t>9</w:t>
             </w:r>
           </w:p>
         </w:tc>
@@ -3657,7 +3671,16 @@
                 <w:sz w:val="28"/>
                 <w:szCs w:val="28"/>
               </w:rPr>
-              <w:t>0.68</w:t>
+              <w:t>0.</w:t>
+            </w:r>
+            <w:r>
+              <w:rPr>
+                <w:rFonts w:ascii="仿宋_GB2312" w:eastAsia="仿宋_GB2312" w:hAnsi="宋体" w:cs="宋体"/>
+                <w:color w:val="000000"/>
+                <w:sz w:val="28"/>
+                <w:szCs w:val="28"/>
+              </w:rPr>
+              <w:t>74</w:t>
             </w:r>
           </w:p>
         </w:tc>
@@ -3692,7 +3715,16 @@
                 <w:sz w:val="28"/>
                 <w:szCs w:val="28"/>
               </w:rPr>
-              <w:t>0.62</w:t>
+              <w:t>0.6</w:t>
+            </w:r>
+            <w:r>
+              <w:rPr>
+                <w:rFonts w:ascii="仿宋_GB2312" w:eastAsia="仿宋_GB2312" w:hAnsi="宋体" w:cs="宋体"/>
+                <w:color w:val="000000"/>
+                <w:sz w:val="28"/>
+                <w:szCs w:val="28"/>
+              </w:rPr>
+              <w:t>8</w:t>
             </w:r>
           </w:p>
         </w:tc>
@@ -3795,12 +3827,12 @@
             </w:pPr>
             <w:r>
               <w:rPr>
-                <w:rFonts w:ascii="仿宋_GB2312" w:eastAsia="仿宋_GB2312" w:hAnsi="宋体" w:cs="宋体" w:hint="eastAsia"/>
-                <w:color w:val="000000"/>
-                <w:sz w:val="28"/>
-                <w:szCs w:val="28"/>
-              </w:rPr>
-              <w:t>360360</w:t>
+                <w:rFonts w:ascii="仿宋_GB2312" w:eastAsia="仿宋_GB2312" w:hAnsi="宋体" w:cs="宋体"/>
+                <w:color w:val="000000"/>
+                <w:sz w:val="28"/>
+                <w:szCs w:val="28"/>
+              </w:rPr>
+              <w:t>279000</w:t>
             </w:r>
           </w:p>
         </w:tc>
@@ -3830,12 +3862,21 @@
             </w:pPr>
             <w:r>
               <w:rPr>
-                <w:rFonts w:ascii="仿宋_GB2312" w:eastAsia="仿宋_GB2312" w:hAnsi="宋体" w:cs="宋体" w:hint="eastAsia"/>
-                <w:color w:val="000000"/>
-                <w:sz w:val="28"/>
-                <w:szCs w:val="28"/>
-              </w:rPr>
-              <w:t>166000</w:t>
+                <w:rFonts w:ascii="仿宋_GB2312" w:eastAsia="仿宋_GB2312" w:hAnsi="宋体" w:cs="宋体"/>
+                <w:color w:val="000000"/>
+                <w:sz w:val="28"/>
+                <w:szCs w:val="28"/>
+              </w:rPr>
+              <w:t>192</w:t>
+            </w:r>
+            <w:r>
+              <w:rPr>
+                <w:rFonts w:ascii="仿宋_GB2312" w:eastAsia="仿宋_GB2312" w:hAnsi="宋体" w:cs="宋体" w:hint="eastAsia"/>
+                <w:color w:val="000000"/>
+                <w:sz w:val="28"/>
+                <w:szCs w:val="28"/>
+              </w:rPr>
+              <w:t>000</w:t>
             </w:r>
           </w:p>
         </w:tc>
@@ -3865,12 +3906,21 @@
             </w:pPr>
             <w:r>
               <w:rPr>
-                <w:rFonts w:ascii="仿宋_GB2312" w:eastAsia="仿宋_GB2312" w:hAnsi="宋体" w:cs="宋体" w:hint="eastAsia"/>
-                <w:color w:val="000000"/>
-                <w:sz w:val="28"/>
-                <w:szCs w:val="28"/>
-              </w:rPr>
-              <w:t>150000</w:t>
+                <w:rFonts w:ascii="仿宋_GB2312" w:eastAsia="仿宋_GB2312" w:hAnsi="宋体" w:cs="宋体"/>
+                <w:color w:val="000000"/>
+                <w:sz w:val="28"/>
+                <w:szCs w:val="28"/>
+              </w:rPr>
+              <w:t>158</w:t>
+            </w:r>
+            <w:r>
+              <w:rPr>
+                <w:rFonts w:ascii="仿宋_GB2312" w:eastAsia="仿宋_GB2312" w:hAnsi="宋体" w:cs="宋体" w:hint="eastAsia"/>
+                <w:color w:val="000000"/>
+                <w:sz w:val="28"/>
+                <w:szCs w:val="28"/>
+              </w:rPr>
+              <w:t>000</w:t>
             </w:r>
           </w:p>
         </w:tc>
@@ -3900,12 +3950,21 @@
             </w:pPr>
             <w:r>
               <w:rPr>
-                <w:rFonts w:ascii="仿宋_GB2312" w:eastAsia="仿宋_GB2312" w:hAnsi="宋体" w:cs="宋体" w:hint="eastAsia"/>
-                <w:color w:val="000000"/>
-                <w:sz w:val="28"/>
-                <w:szCs w:val="28"/>
-              </w:rPr>
-              <w:t>136000</w:t>
+                <w:rFonts w:ascii="仿宋_GB2312" w:eastAsia="仿宋_GB2312" w:hAnsi="宋体" w:cs="宋体"/>
+                <w:color w:val="000000"/>
+                <w:sz w:val="28"/>
+                <w:szCs w:val="28"/>
+              </w:rPr>
+              <w:t>148</w:t>
+            </w:r>
+            <w:r>
+              <w:rPr>
+                <w:rFonts w:ascii="仿宋_GB2312" w:eastAsia="仿宋_GB2312" w:hAnsi="宋体" w:cs="宋体" w:hint="eastAsia"/>
+                <w:color w:val="000000"/>
+                <w:sz w:val="28"/>
+                <w:szCs w:val="28"/>
+              </w:rPr>
+              <w:t>000</w:t>
             </w:r>
           </w:p>
         </w:tc>
@@ -3940,7 +3999,25 @@
                 <w:sz w:val="28"/>
                 <w:szCs w:val="28"/>
               </w:rPr>
-              <w:t>124000</w:t>
+              <w:t>1</w:t>
+            </w:r>
+            <w:r>
+              <w:rPr>
+                <w:rFonts w:ascii="仿宋_GB2312" w:eastAsia="仿宋_GB2312" w:hAnsi="宋体" w:cs="宋体"/>
+                <w:color w:val="000000"/>
+                <w:sz w:val="28"/>
+                <w:szCs w:val="28"/>
+              </w:rPr>
+              <w:t>36</w:t>
+            </w:r>
+            <w:r>
+              <w:rPr>
+                <w:rFonts w:ascii="仿宋_GB2312" w:eastAsia="仿宋_GB2312" w:hAnsi="宋体" w:cs="宋体" w:hint="eastAsia"/>
+                <w:color w:val="000000"/>
+                <w:sz w:val="28"/>
+                <w:szCs w:val="28"/>
+              </w:rPr>
+              <w:t>000</w:t>
             </w:r>
           </w:p>
         </w:tc>
@@ -3975,7 +4052,16 @@
                 <w:sz w:val="28"/>
                 <w:szCs w:val="28"/>
               </w:rPr>
-              <w:t>936360</w:t>
+              <w:t>9</w:t>
+            </w:r>
+            <w:r>
+              <w:rPr>
+                <w:rFonts w:ascii="仿宋_GB2312" w:eastAsia="仿宋_GB2312" w:hAnsi="宋体" w:cs="宋体"/>
+                <w:color w:val="000000"/>
+                <w:sz w:val="28"/>
+                <w:szCs w:val="28"/>
+              </w:rPr>
+              <w:t>13000</w:t>
             </w:r>
           </w:p>
         </w:tc>
@@ -4044,12 +4130,30 @@
             </w:pPr>
             <w:r>
               <w:rPr>
-                <w:rFonts w:ascii="仿宋_GB2312" w:eastAsia="仿宋_GB2312" w:hAnsi="宋体" w:cs="宋体" w:hint="eastAsia"/>
-                <w:color w:val="000000"/>
-                <w:sz w:val="28"/>
-                <w:szCs w:val="28"/>
-              </w:rPr>
-              <w:t>360360</w:t>
+                <w:rFonts w:ascii="仿宋_GB2312" w:eastAsia="仿宋_GB2312" w:hAnsi="宋体" w:cs="宋体"/>
+                <w:color w:val="000000"/>
+                <w:sz w:val="28"/>
+                <w:szCs w:val="28"/>
+              </w:rPr>
+              <w:t>279</w:t>
+            </w:r>
+            <w:r>
+              <w:rPr>
+                <w:rFonts w:ascii="仿宋_GB2312" w:eastAsia="仿宋_GB2312" w:hAnsi="宋体" w:cs="宋体"/>
+                <w:color w:val="000000"/>
+                <w:sz w:val="28"/>
+                <w:szCs w:val="28"/>
+              </w:rPr>
+              <w:t>00</w:t>
+            </w:r>
+            <w:r>
+              <w:rPr>
+                <w:rFonts w:ascii="仿宋_GB2312" w:eastAsia="仿宋_GB2312" w:hAnsi="宋体" w:cs="宋体" w:hint="eastAsia"/>
+                <w:color w:val="000000"/>
+                <w:sz w:val="28"/>
+                <w:szCs w:val="28"/>
+              </w:rPr>
+              <w:t>0</w:t>
             </w:r>
           </w:p>
         </w:tc>
@@ -4079,12 +4183,21 @@
             </w:pPr>
             <w:r>
               <w:rPr>
-                <w:rFonts w:ascii="仿宋_GB2312" w:eastAsia="仿宋_GB2312" w:hAnsi="宋体" w:cs="宋体" w:hint="eastAsia"/>
-                <w:color w:val="000000"/>
-                <w:sz w:val="28"/>
-                <w:szCs w:val="28"/>
-              </w:rPr>
-              <w:t>526360</w:t>
+                <w:rFonts w:ascii="仿宋_GB2312" w:eastAsia="仿宋_GB2312" w:hAnsi="宋体" w:cs="宋体"/>
+                <w:color w:val="000000"/>
+                <w:sz w:val="28"/>
+                <w:szCs w:val="28"/>
+              </w:rPr>
+              <w:t>47100</w:t>
+            </w:r>
+            <w:r>
+              <w:rPr>
+                <w:rFonts w:ascii="仿宋_GB2312" w:eastAsia="仿宋_GB2312" w:hAnsi="宋体" w:cs="宋体" w:hint="eastAsia"/>
+                <w:color w:val="000000"/>
+                <w:sz w:val="28"/>
+                <w:szCs w:val="28"/>
+              </w:rPr>
+              <w:t>0</w:t>
             </w:r>
           </w:p>
         </w:tc>
@@ -4114,12 +4227,21 @@
             </w:pPr>
             <w:r>
               <w:rPr>
-                <w:rFonts w:ascii="仿宋_GB2312" w:eastAsia="仿宋_GB2312" w:hAnsi="宋体" w:cs="宋体" w:hint="eastAsia"/>
-                <w:color w:val="000000"/>
-                <w:sz w:val="28"/>
-                <w:szCs w:val="28"/>
-              </w:rPr>
-              <w:t>676360</w:t>
+                <w:rFonts w:ascii="仿宋_GB2312" w:eastAsia="仿宋_GB2312" w:hAnsi="宋体" w:cs="宋体"/>
+                <w:color w:val="000000"/>
+                <w:sz w:val="28"/>
+                <w:szCs w:val="28"/>
+              </w:rPr>
+              <w:t>62900</w:t>
+            </w:r>
+            <w:r>
+              <w:rPr>
+                <w:rFonts w:ascii="仿宋_GB2312" w:eastAsia="仿宋_GB2312" w:hAnsi="宋体" w:cs="宋体" w:hint="eastAsia"/>
+                <w:color w:val="000000"/>
+                <w:sz w:val="28"/>
+                <w:szCs w:val="28"/>
+              </w:rPr>
+              <w:t>0</w:t>
             </w:r>
           </w:p>
         </w:tc>
@@ -4149,12 +4271,21 @@
             </w:pPr>
             <w:r>
               <w:rPr>
-                <w:rFonts w:ascii="仿宋_GB2312" w:eastAsia="仿宋_GB2312" w:hAnsi="宋体" w:cs="宋体" w:hint="eastAsia"/>
-                <w:color w:val="000000"/>
-                <w:sz w:val="28"/>
-                <w:szCs w:val="28"/>
-              </w:rPr>
-              <w:t>812360</w:t>
+                <w:rFonts w:ascii="仿宋_GB2312" w:eastAsia="仿宋_GB2312" w:hAnsi="宋体" w:cs="宋体"/>
+                <w:color w:val="000000"/>
+                <w:sz w:val="28"/>
+                <w:szCs w:val="28"/>
+              </w:rPr>
+              <w:t>77700</w:t>
+            </w:r>
+            <w:r>
+              <w:rPr>
+                <w:rFonts w:ascii="仿宋_GB2312" w:eastAsia="仿宋_GB2312" w:hAnsi="宋体" w:cs="宋体" w:hint="eastAsia"/>
+                <w:color w:val="000000"/>
+                <w:sz w:val="28"/>
+                <w:szCs w:val="28"/>
+              </w:rPr>
+              <w:t>0</w:t>
             </w:r>
           </w:p>
         </w:tc>
@@ -4184,12 +4315,21 @@
             </w:pPr>
             <w:r>
               <w:rPr>
-                <w:rFonts w:ascii="仿宋_GB2312" w:eastAsia="仿宋_GB2312" w:hAnsi="宋体" w:cs="宋体" w:hint="eastAsia"/>
-                <w:color w:val="000000"/>
-                <w:sz w:val="28"/>
-                <w:szCs w:val="28"/>
-              </w:rPr>
-              <w:t>936360</w:t>
+                <w:rFonts w:ascii="仿宋_GB2312" w:eastAsia="仿宋_GB2312" w:hAnsi="宋体" w:cs="宋体"/>
+                <w:color w:val="000000"/>
+                <w:sz w:val="28"/>
+                <w:szCs w:val="28"/>
+              </w:rPr>
+              <w:t>91300</w:t>
+            </w:r>
+            <w:r>
+              <w:rPr>
+                <w:rFonts w:ascii="仿宋_GB2312" w:eastAsia="仿宋_GB2312" w:hAnsi="宋体" w:cs="宋体" w:hint="eastAsia"/>
+                <w:color w:val="000000"/>
+                <w:sz w:val="28"/>
+                <w:szCs w:val="28"/>
+              </w:rPr>
+              <w:t>0</w:t>
             </w:r>
           </w:p>
         </w:tc>
@@ -4570,12 +4710,21 @@
             </w:pPr>
             <w:r>
               <w:rPr>
-                <w:rFonts w:ascii="仿宋_GB2312" w:eastAsia="仿宋_GB2312" w:hAnsi="宋体" w:cs="宋体" w:hint="eastAsia"/>
-                <w:color w:val="000000"/>
-                <w:sz w:val="28"/>
-                <w:szCs w:val="28"/>
-              </w:rPr>
-              <w:t>300000</w:t>
+                <w:rFonts w:ascii="仿宋_GB2312" w:eastAsia="仿宋_GB2312" w:hAnsi="宋体" w:cs="宋体"/>
+                <w:color w:val="000000"/>
+                <w:sz w:val="28"/>
+                <w:szCs w:val="28"/>
+              </w:rPr>
+              <w:t>2</w:t>
+            </w:r>
+            <w:r>
+              <w:rPr>
+                <w:rFonts w:ascii="仿宋_GB2312" w:eastAsia="仿宋_GB2312" w:hAnsi="宋体" w:cs="宋体" w:hint="eastAsia"/>
+                <w:color w:val="000000"/>
+                <w:sz w:val="28"/>
+                <w:szCs w:val="28"/>
+              </w:rPr>
+              <w:t>00000</w:t>
             </w:r>
           </w:p>
         </w:tc>
@@ -4605,12 +4754,21 @@
             </w:pPr>
             <w:r>
               <w:rPr>
-                <w:rFonts w:ascii="仿宋_GB2312" w:eastAsia="仿宋_GB2312" w:hAnsi="宋体" w:cs="宋体" w:hint="eastAsia"/>
-                <w:color w:val="000000"/>
-                <w:sz w:val="28"/>
-                <w:szCs w:val="28"/>
-              </w:rPr>
-              <w:t>600000</w:t>
+                <w:rFonts w:ascii="仿宋_GB2312" w:eastAsia="仿宋_GB2312" w:hAnsi="宋体" w:cs="宋体"/>
+                <w:color w:val="000000"/>
+                <w:sz w:val="28"/>
+                <w:szCs w:val="28"/>
+              </w:rPr>
+              <w:t>4</w:t>
+            </w:r>
+            <w:r>
+              <w:rPr>
+                <w:rFonts w:ascii="仿宋_GB2312" w:eastAsia="仿宋_GB2312" w:hAnsi="宋体" w:cs="宋体" w:hint="eastAsia"/>
+                <w:color w:val="000000"/>
+                <w:sz w:val="28"/>
+                <w:szCs w:val="28"/>
+              </w:rPr>
+              <w:t>00000</w:t>
             </w:r>
           </w:p>
         </w:tc>
@@ -4640,12 +4798,21 @@
             </w:pPr>
             <w:r>
               <w:rPr>
-                <w:rFonts w:ascii="仿宋_GB2312" w:eastAsia="仿宋_GB2312" w:hAnsi="宋体" w:cs="宋体" w:hint="eastAsia"/>
-                <w:color w:val="000000"/>
-                <w:sz w:val="28"/>
-                <w:szCs w:val="28"/>
-              </w:rPr>
-              <w:t>1000000</w:t>
+                <w:rFonts w:ascii="仿宋_GB2312" w:eastAsia="仿宋_GB2312" w:hAnsi="宋体" w:cs="宋体"/>
+                <w:color w:val="000000"/>
+                <w:sz w:val="28"/>
+                <w:szCs w:val="28"/>
+              </w:rPr>
+              <w:t>8</w:t>
+            </w:r>
+            <w:r>
+              <w:rPr>
+                <w:rFonts w:ascii="仿宋_GB2312" w:eastAsia="仿宋_GB2312" w:hAnsi="宋体" w:cs="宋体" w:hint="eastAsia"/>
+                <w:color w:val="000000"/>
+                <w:sz w:val="28"/>
+                <w:szCs w:val="28"/>
+              </w:rPr>
+              <w:t>00000</w:t>
             </w:r>
           </w:p>
         </w:tc>
@@ -4680,7 +4847,25 @@
                 <w:sz w:val="28"/>
                 <w:szCs w:val="28"/>
               </w:rPr>
-              <w:t>1500000</w:t>
+              <w:t>1</w:t>
+            </w:r>
+            <w:r>
+              <w:rPr>
+                <w:rFonts w:ascii="仿宋_GB2312" w:eastAsia="仿宋_GB2312" w:hAnsi="宋体" w:cs="宋体"/>
+                <w:color w:val="000000"/>
+                <w:sz w:val="28"/>
+                <w:szCs w:val="28"/>
+              </w:rPr>
+              <w:t>0</w:t>
+            </w:r>
+            <w:r>
+              <w:rPr>
+                <w:rFonts w:ascii="仿宋_GB2312" w:eastAsia="仿宋_GB2312" w:hAnsi="宋体" w:cs="宋体" w:hint="eastAsia"/>
+                <w:color w:val="000000"/>
+                <w:sz w:val="28"/>
+                <w:szCs w:val="28"/>
+              </w:rPr>
+              <w:t>00000</w:t>
             </w:r>
           </w:p>
         </w:tc>
@@ -4788,7 +4973,16 @@
                 <w:sz w:val="28"/>
                 <w:szCs w:val="28"/>
               </w:rPr>
-              <w:t>0.91</w:t>
+              <w:t>0.9</w:t>
+            </w:r>
+            <w:r>
+              <w:rPr>
+                <w:rFonts w:ascii="仿宋_GB2312" w:eastAsia="仿宋_GB2312" w:hAnsi="宋体" w:cs="宋体"/>
+                <w:color w:val="000000"/>
+                <w:sz w:val="28"/>
+                <w:szCs w:val="28"/>
+              </w:rPr>
+              <w:t>3</w:t>
             </w:r>
           </w:p>
         </w:tc>
@@ -4823,7 +5017,16 @@
                 <w:sz w:val="28"/>
                 <w:szCs w:val="28"/>
               </w:rPr>
-              <w:t>0.83</w:t>
+              <w:t>0.8</w:t>
+            </w:r>
+            <w:r>
+              <w:rPr>
+                <w:rFonts w:ascii="仿宋_GB2312" w:eastAsia="仿宋_GB2312" w:hAnsi="宋体" w:cs="宋体"/>
+                <w:color w:val="000000"/>
+                <w:sz w:val="28"/>
+                <w:szCs w:val="28"/>
+              </w:rPr>
+              <w:t>6</w:t>
             </w:r>
           </w:p>
         </w:tc>
@@ -4858,7 +5061,16 @@
                 <w:sz w:val="28"/>
                 <w:szCs w:val="28"/>
               </w:rPr>
-              <w:t>0.75</w:t>
+              <w:t>0.7</w:t>
+            </w:r>
+            <w:r>
+              <w:rPr>
+                <w:rFonts w:ascii="仿宋_GB2312" w:eastAsia="仿宋_GB2312" w:hAnsi="宋体" w:cs="宋体"/>
+                <w:color w:val="000000"/>
+                <w:sz w:val="28"/>
+                <w:szCs w:val="28"/>
+              </w:rPr>
+              <w:t>9</w:t>
             </w:r>
           </w:p>
         </w:tc>
@@ -4893,7 +5105,16 @@
                 <w:sz w:val="28"/>
                 <w:szCs w:val="28"/>
               </w:rPr>
-              <w:t>0.68</w:t>
+              <w:t>0.</w:t>
+            </w:r>
+            <w:r>
+              <w:rPr>
+                <w:rFonts w:ascii="仿宋_GB2312" w:eastAsia="仿宋_GB2312" w:hAnsi="宋体" w:cs="宋体"/>
+                <w:color w:val="000000"/>
+                <w:sz w:val="28"/>
+                <w:szCs w:val="28"/>
+              </w:rPr>
+              <w:t>74</w:t>
             </w:r>
           </w:p>
         </w:tc>
@@ -4928,7 +5149,16 @@
                 <w:sz w:val="28"/>
                 <w:szCs w:val="28"/>
               </w:rPr>
-              <w:t>0.62</w:t>
+              <w:t>0.6</w:t>
+            </w:r>
+            <w:r>
+              <w:rPr>
+                <w:rFonts w:ascii="仿宋_GB2312" w:eastAsia="仿宋_GB2312" w:hAnsi="宋体" w:cs="宋体"/>
+                <w:color w:val="000000"/>
+                <w:sz w:val="28"/>
+                <w:szCs w:val="28"/>
+              </w:rPr>
+              <w:t>8</w:t>
             </w:r>
           </w:p>
         </w:tc>
@@ -5036,7 +5266,25 @@
                 <w:sz w:val="28"/>
                 <w:szCs w:val="28"/>
               </w:rPr>
-              <w:t>91000</w:t>
+              <w:t>9</w:t>
+            </w:r>
+            <w:r>
+              <w:rPr>
+                <w:rFonts w:ascii="仿宋_GB2312" w:eastAsia="仿宋_GB2312" w:hAnsi="宋体" w:cs="宋体"/>
+                <w:color w:val="000000"/>
+                <w:sz w:val="28"/>
+                <w:szCs w:val="28"/>
+              </w:rPr>
+              <w:t>3</w:t>
+            </w:r>
+            <w:r>
+              <w:rPr>
+                <w:rFonts w:ascii="仿宋_GB2312" w:eastAsia="仿宋_GB2312" w:hAnsi="宋体" w:cs="宋体" w:hint="eastAsia"/>
+                <w:color w:val="000000"/>
+                <w:sz w:val="28"/>
+                <w:szCs w:val="28"/>
+              </w:rPr>
+              <w:t>000</w:t>
             </w:r>
           </w:p>
         </w:tc>
@@ -5066,12 +5314,21 @@
             </w:pPr>
             <w:r>
               <w:rPr>
-                <w:rFonts w:ascii="仿宋_GB2312" w:eastAsia="仿宋_GB2312" w:hAnsi="宋体" w:cs="宋体" w:hint="eastAsia"/>
-                <w:color w:val="000000"/>
-                <w:sz w:val="28"/>
-                <w:szCs w:val="28"/>
-              </w:rPr>
-              <w:t>249000</w:t>
+                <w:rFonts w:ascii="仿宋_GB2312" w:eastAsia="仿宋_GB2312" w:hAnsi="宋体" w:cs="宋体"/>
+                <w:color w:val="000000"/>
+                <w:sz w:val="28"/>
+                <w:szCs w:val="28"/>
+              </w:rPr>
+              <w:t>196</w:t>
+            </w:r>
+            <w:r>
+              <w:rPr>
+                <w:rFonts w:ascii="仿宋_GB2312" w:eastAsia="仿宋_GB2312" w:hAnsi="宋体" w:cs="宋体" w:hint="eastAsia"/>
+                <w:color w:val="000000"/>
+                <w:sz w:val="28"/>
+                <w:szCs w:val="28"/>
+              </w:rPr>
+              <w:t>000</w:t>
             </w:r>
           </w:p>
         </w:tc>
@@ -5101,12 +5358,21 @@
             </w:pPr>
             <w:r>
               <w:rPr>
-                <w:rFonts w:ascii="仿宋_GB2312" w:eastAsia="仿宋_GB2312" w:hAnsi="宋体" w:cs="宋体" w:hint="eastAsia"/>
-                <w:color w:val="000000"/>
-                <w:sz w:val="28"/>
-                <w:szCs w:val="28"/>
-              </w:rPr>
-              <w:t>450000</w:t>
+                <w:rFonts w:ascii="仿宋_GB2312" w:eastAsia="仿宋_GB2312" w:hAnsi="宋体" w:cs="宋体"/>
+                <w:color w:val="000000"/>
+                <w:sz w:val="28"/>
+                <w:szCs w:val="28"/>
+              </w:rPr>
+              <w:t>316</w:t>
+            </w:r>
+            <w:r>
+              <w:rPr>
+                <w:rFonts w:ascii="仿宋_GB2312" w:eastAsia="仿宋_GB2312" w:hAnsi="宋体" w:cs="宋体" w:hint="eastAsia"/>
+                <w:color w:val="000000"/>
+                <w:sz w:val="28"/>
+                <w:szCs w:val="28"/>
+              </w:rPr>
+              <w:t>000</w:t>
             </w:r>
           </w:p>
         </w:tc>
@@ -5136,12 +5402,21 @@
             </w:pPr>
             <w:r>
               <w:rPr>
-                <w:rFonts w:ascii="仿宋_GB2312" w:eastAsia="仿宋_GB2312" w:hAnsi="宋体" w:cs="宋体" w:hint="eastAsia"/>
-                <w:color w:val="000000"/>
-                <w:sz w:val="28"/>
-                <w:szCs w:val="28"/>
-              </w:rPr>
-              <w:t>680000</w:t>
+                <w:rFonts w:ascii="仿宋_GB2312" w:eastAsia="仿宋_GB2312" w:hAnsi="宋体" w:cs="宋体"/>
+                <w:color w:val="000000"/>
+                <w:sz w:val="28"/>
+                <w:szCs w:val="28"/>
+              </w:rPr>
+              <w:t>592</w:t>
+            </w:r>
+            <w:r>
+              <w:rPr>
+                <w:rFonts w:ascii="仿宋_GB2312" w:eastAsia="仿宋_GB2312" w:hAnsi="宋体" w:cs="宋体" w:hint="eastAsia"/>
+                <w:color w:val="000000"/>
+                <w:sz w:val="28"/>
+                <w:szCs w:val="28"/>
+              </w:rPr>
+              <w:t>000</w:t>
             </w:r>
           </w:p>
         </w:tc>
@@ -5171,12 +5446,21 @@
             </w:pPr>
             <w:r>
               <w:rPr>
-                <w:rFonts w:ascii="仿宋_GB2312" w:eastAsia="仿宋_GB2312" w:hAnsi="宋体" w:cs="宋体" w:hint="eastAsia"/>
-                <w:color w:val="000000"/>
-                <w:sz w:val="28"/>
-                <w:szCs w:val="28"/>
-              </w:rPr>
-              <w:t>930000</w:t>
+                <w:rFonts w:ascii="仿宋_GB2312" w:eastAsia="仿宋_GB2312" w:hAnsi="宋体" w:cs="宋体"/>
+                <w:color w:val="000000"/>
+                <w:sz w:val="28"/>
+                <w:szCs w:val="28"/>
+              </w:rPr>
+              <w:t>680</w:t>
+            </w:r>
+            <w:r>
+              <w:rPr>
+                <w:rFonts w:ascii="仿宋_GB2312" w:eastAsia="仿宋_GB2312" w:hAnsi="宋体" w:cs="宋体" w:hint="eastAsia"/>
+                <w:color w:val="000000"/>
+                <w:sz w:val="28"/>
+                <w:szCs w:val="28"/>
+              </w:rPr>
+              <w:t>000</w:t>
             </w:r>
           </w:p>
         </w:tc>
@@ -5206,12 +5490,21 @@
             </w:pPr>
             <w:r>
               <w:rPr>
-                <w:rFonts w:ascii="仿宋_GB2312" w:eastAsia="仿宋_GB2312" w:hAnsi="宋体" w:cs="宋体" w:hint="eastAsia"/>
-                <w:color w:val="000000"/>
-                <w:sz w:val="28"/>
-                <w:szCs w:val="28"/>
-              </w:rPr>
-              <w:t>2400000</w:t>
+                <w:rFonts w:ascii="仿宋_GB2312" w:eastAsia="仿宋_GB2312" w:hAnsi="宋体" w:cs="宋体"/>
+                <w:color w:val="000000"/>
+                <w:sz w:val="28"/>
+                <w:szCs w:val="28"/>
+              </w:rPr>
+              <w:t>1877</w:t>
+            </w:r>
+            <w:r>
+              <w:rPr>
+                <w:rFonts w:ascii="仿宋_GB2312" w:eastAsia="仿宋_GB2312" w:hAnsi="宋体" w:cs="宋体" w:hint="eastAsia"/>
+                <w:color w:val="000000"/>
+                <w:sz w:val="28"/>
+                <w:szCs w:val="28"/>
+              </w:rPr>
+              <w:t>000</w:t>
             </w:r>
           </w:p>
         </w:tc>
@@ -5285,7 +5578,25 @@
                 <w:sz w:val="28"/>
                 <w:szCs w:val="28"/>
               </w:rPr>
-              <w:t>91000</w:t>
+              <w:t>9</w:t>
+            </w:r>
+            <w:r>
+              <w:rPr>
+                <w:rFonts w:ascii="仿宋_GB2312" w:eastAsia="仿宋_GB2312" w:hAnsi="宋体" w:cs="宋体"/>
+                <w:color w:val="000000"/>
+                <w:sz w:val="28"/>
+                <w:szCs w:val="28"/>
+              </w:rPr>
+              <w:t>3</w:t>
+            </w:r>
+            <w:r>
+              <w:rPr>
+                <w:rFonts w:ascii="仿宋_GB2312" w:eastAsia="仿宋_GB2312" w:hAnsi="宋体" w:cs="宋体" w:hint="eastAsia"/>
+                <w:color w:val="000000"/>
+                <w:sz w:val="28"/>
+                <w:szCs w:val="28"/>
+              </w:rPr>
+              <w:t>000</w:t>
             </w:r>
           </w:p>
         </w:tc>
@@ -5315,12 +5626,21 @@
             </w:pPr>
             <w:r>
               <w:rPr>
-                <w:rFonts w:ascii="仿宋_GB2312" w:eastAsia="仿宋_GB2312" w:hAnsi="宋体" w:cs="宋体" w:hint="eastAsia"/>
-                <w:color w:val="000000"/>
-                <w:sz w:val="28"/>
-                <w:szCs w:val="28"/>
-              </w:rPr>
-              <w:t>340000</w:t>
+                <w:rFonts w:ascii="仿宋_GB2312" w:eastAsia="仿宋_GB2312" w:hAnsi="宋体" w:cs="宋体"/>
+                <w:color w:val="000000"/>
+                <w:sz w:val="28"/>
+                <w:szCs w:val="28"/>
+              </w:rPr>
+              <w:t>289</w:t>
+            </w:r>
+            <w:r>
+              <w:rPr>
+                <w:rFonts w:ascii="仿宋_GB2312" w:eastAsia="仿宋_GB2312" w:hAnsi="宋体" w:cs="宋体" w:hint="eastAsia"/>
+                <w:color w:val="000000"/>
+                <w:sz w:val="28"/>
+                <w:szCs w:val="28"/>
+              </w:rPr>
+              <w:t>000</w:t>
             </w:r>
           </w:p>
         </w:tc>
@@ -5350,12 +5670,21 @@
             </w:pPr>
             <w:r>
               <w:rPr>
-                <w:rFonts w:ascii="仿宋_GB2312" w:eastAsia="仿宋_GB2312" w:hAnsi="宋体" w:cs="宋体" w:hint="eastAsia"/>
-                <w:color w:val="000000"/>
-                <w:sz w:val="28"/>
-                <w:szCs w:val="28"/>
-              </w:rPr>
-              <w:t>790000</w:t>
+                <w:rFonts w:ascii="仿宋_GB2312" w:eastAsia="仿宋_GB2312" w:hAnsi="宋体" w:cs="宋体"/>
+                <w:color w:val="000000"/>
+                <w:sz w:val="28"/>
+                <w:szCs w:val="28"/>
+              </w:rPr>
+              <w:t>605</w:t>
+            </w:r>
+            <w:r>
+              <w:rPr>
+                <w:rFonts w:ascii="仿宋_GB2312" w:eastAsia="仿宋_GB2312" w:hAnsi="宋体" w:cs="宋体" w:hint="eastAsia"/>
+                <w:color w:val="000000"/>
+                <w:sz w:val="28"/>
+                <w:szCs w:val="28"/>
+              </w:rPr>
+              <w:t>000</w:t>
             </w:r>
           </w:p>
         </w:tc>
@@ -5390,7 +5719,25 @@
                 <w:sz w:val="28"/>
                 <w:szCs w:val="28"/>
               </w:rPr>
-              <w:t>1470000</w:t>
+              <w:t>1</w:t>
+            </w:r>
+            <w:r>
+              <w:rPr>
+                <w:rFonts w:ascii="仿宋_GB2312" w:eastAsia="仿宋_GB2312" w:hAnsi="宋体" w:cs="宋体"/>
+                <w:color w:val="000000"/>
+                <w:sz w:val="28"/>
+                <w:szCs w:val="28"/>
+              </w:rPr>
+              <w:t>197</w:t>
+            </w:r>
+            <w:r>
+              <w:rPr>
+                <w:rFonts w:ascii="仿宋_GB2312" w:eastAsia="仿宋_GB2312" w:hAnsi="宋体" w:cs="宋体" w:hint="eastAsia"/>
+                <w:color w:val="000000"/>
+                <w:sz w:val="28"/>
+                <w:szCs w:val="28"/>
+              </w:rPr>
+              <w:t>000</w:t>
             </w:r>
           </w:p>
         </w:tc>
@@ -5420,12 +5767,21 @@
             </w:pPr>
             <w:r>
               <w:rPr>
-                <w:rFonts w:ascii="仿宋_GB2312" w:eastAsia="仿宋_GB2312" w:hAnsi="宋体" w:cs="宋体" w:hint="eastAsia"/>
-                <w:color w:val="000000"/>
-                <w:sz w:val="28"/>
-                <w:szCs w:val="28"/>
-              </w:rPr>
-              <w:t>2400000</w:t>
+                <w:rFonts w:ascii="仿宋_GB2312" w:eastAsia="仿宋_GB2312" w:hAnsi="宋体" w:cs="宋体"/>
+                <w:color w:val="000000"/>
+                <w:sz w:val="28"/>
+                <w:szCs w:val="28"/>
+              </w:rPr>
+              <w:t>1877</w:t>
+            </w:r>
+            <w:r>
+              <w:rPr>
+                <w:rFonts w:ascii="仿宋_GB2312" w:eastAsia="仿宋_GB2312" w:hAnsi="宋体" w:cs="宋体" w:hint="eastAsia"/>
+                <w:color w:val="000000"/>
+                <w:sz w:val="28"/>
+                <w:szCs w:val="28"/>
+              </w:rPr>
+              <w:t>000</w:t>
             </w:r>
           </w:p>
         </w:tc>
@@ -5776,7 +6132,34 @@
                 <w:sz w:val="28"/>
                 <w:szCs w:val="28"/>
               </w:rPr>
-              <w:t>-269360</w:t>
+              <w:t>-</w:t>
+            </w:r>
+            <w:r>
+              <w:rPr>
+                <w:rFonts w:ascii="仿宋_GB2312" w:eastAsia="仿宋_GB2312" w:hAnsi="宋体" w:cs="宋体"/>
+                <w:color w:val="000000"/>
+                <w:sz w:val="28"/>
+                <w:szCs w:val="28"/>
+              </w:rPr>
+              <w:t>186</w:t>
+            </w:r>
+            <w:r>
+              <w:rPr>
+                <w:rFonts w:ascii="仿宋_GB2312" w:eastAsia="仿宋_GB2312" w:hAnsi="宋体" w:cs="宋体"/>
+                <w:color w:val="000000"/>
+                <w:sz w:val="28"/>
+                <w:szCs w:val="28"/>
+              </w:rPr>
+              <w:t>00</w:t>
+            </w:r>
+            <w:r>
+              <w:rPr>
+                <w:rFonts w:ascii="仿宋_GB2312" w:eastAsia="仿宋_GB2312" w:hAnsi="宋体" w:cs="宋体" w:hint="eastAsia"/>
+                <w:color w:val="000000"/>
+                <w:sz w:val="28"/>
+                <w:szCs w:val="28"/>
+              </w:rPr>
+              <w:t>0</w:t>
             </w:r>
           </w:p>
         </w:tc>
@@ -5806,12 +6189,21 @@
             </w:pPr>
             <w:r>
               <w:rPr>
-                <w:rFonts w:ascii="仿宋_GB2312" w:eastAsia="仿宋_GB2312" w:hAnsi="宋体" w:cs="宋体" w:hint="eastAsia"/>
-                <w:color w:val="000000"/>
-                <w:sz w:val="28"/>
-                <w:szCs w:val="28"/>
-              </w:rPr>
-              <w:t>83000</w:t>
+                <w:rFonts w:ascii="仿宋_GB2312" w:eastAsia="仿宋_GB2312" w:hAnsi="宋体" w:cs="宋体"/>
+                <w:color w:val="000000"/>
+                <w:sz w:val="28"/>
+                <w:szCs w:val="28"/>
+              </w:rPr>
+              <w:t>40</w:t>
+            </w:r>
+            <w:r>
+              <w:rPr>
+                <w:rFonts w:ascii="仿宋_GB2312" w:eastAsia="仿宋_GB2312" w:hAnsi="宋体" w:cs="宋体" w:hint="eastAsia"/>
+                <w:color w:val="000000"/>
+                <w:sz w:val="28"/>
+                <w:szCs w:val="28"/>
+              </w:rPr>
+              <w:t>00</w:t>
             </w:r>
           </w:p>
         </w:tc>
@@ -5841,12 +6233,21 @@
             </w:pPr>
             <w:r>
               <w:rPr>
-                <w:rFonts w:ascii="仿宋_GB2312" w:eastAsia="仿宋_GB2312" w:hAnsi="宋体" w:cs="宋体" w:hint="eastAsia"/>
-                <w:color w:val="000000"/>
-                <w:sz w:val="28"/>
-                <w:szCs w:val="28"/>
-              </w:rPr>
-              <w:t>300000</w:t>
+                <w:rFonts w:ascii="仿宋_GB2312" w:eastAsia="仿宋_GB2312" w:hAnsi="宋体" w:cs="宋体"/>
+                <w:color w:val="000000"/>
+                <w:sz w:val="28"/>
+                <w:szCs w:val="28"/>
+              </w:rPr>
+              <w:t>158</w:t>
+            </w:r>
+            <w:r>
+              <w:rPr>
+                <w:rFonts w:ascii="仿宋_GB2312" w:eastAsia="仿宋_GB2312" w:hAnsi="宋体" w:cs="宋体" w:hint="eastAsia"/>
+                <w:color w:val="000000"/>
+                <w:sz w:val="28"/>
+                <w:szCs w:val="28"/>
+              </w:rPr>
+              <w:t>000</w:t>
             </w:r>
           </w:p>
         </w:tc>
@@ -5876,12 +6277,21 @@
             </w:pPr>
             <w:r>
               <w:rPr>
-                <w:rFonts w:ascii="仿宋_GB2312" w:eastAsia="仿宋_GB2312" w:hAnsi="宋体" w:cs="宋体" w:hint="eastAsia"/>
-                <w:color w:val="000000"/>
-                <w:sz w:val="28"/>
-                <w:szCs w:val="28"/>
-              </w:rPr>
-              <w:t>544000</w:t>
+                <w:rFonts w:ascii="仿宋_GB2312" w:eastAsia="仿宋_GB2312" w:hAnsi="宋体" w:cs="宋体"/>
+                <w:color w:val="000000"/>
+                <w:sz w:val="28"/>
+                <w:szCs w:val="28"/>
+              </w:rPr>
+              <w:t>4</w:t>
+            </w:r>
+            <w:r>
+              <w:rPr>
+                <w:rFonts w:ascii="仿宋_GB2312" w:eastAsia="仿宋_GB2312" w:hAnsi="宋体" w:cs="宋体" w:hint="eastAsia"/>
+                <w:color w:val="000000"/>
+                <w:sz w:val="28"/>
+                <w:szCs w:val="28"/>
+              </w:rPr>
+              <w:t>44000</w:t>
             </w:r>
           </w:p>
         </w:tc>
@@ -5911,12 +6321,21 @@
             </w:pPr>
             <w:r>
               <w:rPr>
-                <w:rFonts w:ascii="仿宋_GB2312" w:eastAsia="仿宋_GB2312" w:hAnsi="宋体" w:cs="宋体" w:hint="eastAsia"/>
-                <w:color w:val="000000"/>
-                <w:sz w:val="28"/>
-                <w:szCs w:val="28"/>
-              </w:rPr>
-              <w:t>806000</w:t>
+                <w:rFonts w:ascii="仿宋_GB2312" w:eastAsia="仿宋_GB2312" w:hAnsi="宋体" w:cs="宋体"/>
+                <w:color w:val="000000"/>
+                <w:sz w:val="28"/>
+                <w:szCs w:val="28"/>
+              </w:rPr>
+              <w:t>544</w:t>
+            </w:r>
+            <w:r>
+              <w:rPr>
+                <w:rFonts w:ascii="仿宋_GB2312" w:eastAsia="仿宋_GB2312" w:hAnsi="宋体" w:cs="宋体" w:hint="eastAsia"/>
+                <w:color w:val="000000"/>
+                <w:sz w:val="28"/>
+                <w:szCs w:val="28"/>
+              </w:rPr>
+              <w:t>000</w:t>
             </w:r>
           </w:p>
         </w:tc>
@@ -5946,12 +6365,12 @@
             </w:pPr>
             <w:r>
               <w:rPr>
-                <w:rFonts w:ascii="仿宋_GB2312" w:eastAsia="仿宋_GB2312" w:hAnsi="宋体" w:cs="宋体" w:hint="eastAsia"/>
-                <w:color w:val="000000"/>
-                <w:sz w:val="28"/>
-                <w:szCs w:val="28"/>
-              </w:rPr>
-              <w:t>1463640</w:t>
+                <w:rFonts w:ascii="仿宋_GB2312" w:eastAsia="仿宋_GB2312" w:hAnsi="宋体" w:cs="宋体"/>
+                <w:color w:val="000000"/>
+                <w:sz w:val="28"/>
+                <w:szCs w:val="28"/>
+              </w:rPr>
+              <w:t>964000</w:t>
             </w:r>
           </w:p>
         </w:tc>
@@ -6025,7 +6444,25 @@
                 <w:sz w:val="28"/>
                 <w:szCs w:val="28"/>
               </w:rPr>
-              <w:t>-269360</w:t>
+              <w:t>-</w:t>
+            </w:r>
+            <w:r>
+              <w:rPr>
+                <w:rFonts w:ascii="仿宋_GB2312" w:eastAsia="仿宋_GB2312" w:hAnsi="宋体" w:cs="宋体"/>
+                <w:color w:val="000000"/>
+                <w:sz w:val="28"/>
+                <w:szCs w:val="28"/>
+              </w:rPr>
+              <w:t>18600</w:t>
+            </w:r>
+            <w:r>
+              <w:rPr>
+                <w:rFonts w:ascii="仿宋_GB2312" w:eastAsia="仿宋_GB2312" w:hAnsi="宋体" w:cs="宋体" w:hint="eastAsia"/>
+                <w:color w:val="000000"/>
+                <w:sz w:val="28"/>
+                <w:szCs w:val="28"/>
+              </w:rPr>
+              <w:t>0</w:t>
             </w:r>
           </w:p>
         </w:tc>
@@ -6060,7 +6497,25 @@
                 <w:sz w:val="28"/>
                 <w:szCs w:val="28"/>
               </w:rPr>
-              <w:t>-186360</w:t>
+              <w:t>-18</w:t>
+            </w:r>
+            <w:r>
+              <w:rPr>
+                <w:rFonts w:ascii="仿宋_GB2312" w:eastAsia="仿宋_GB2312" w:hAnsi="宋体" w:cs="宋体"/>
+                <w:color w:val="000000"/>
+                <w:sz w:val="28"/>
+                <w:szCs w:val="28"/>
+              </w:rPr>
+              <w:t>200</w:t>
+            </w:r>
+            <w:r>
+              <w:rPr>
+                <w:rFonts w:ascii="仿宋_GB2312" w:eastAsia="仿宋_GB2312" w:hAnsi="宋体" w:cs="宋体" w:hint="eastAsia"/>
+                <w:color w:val="000000"/>
+                <w:sz w:val="28"/>
+                <w:szCs w:val="28"/>
+              </w:rPr>
+              <w:t>0</w:t>
             </w:r>
           </w:p>
         </w:tc>
@@ -6095,7 +6550,16 @@
                 <w:sz w:val="28"/>
                 <w:szCs w:val="28"/>
               </w:rPr>
-              <w:t>113640</w:t>
+              <w:t>-</w:t>
+            </w:r>
+            <w:r>
+              <w:rPr>
+                <w:rFonts w:ascii="仿宋_GB2312" w:eastAsia="仿宋_GB2312" w:hAnsi="宋体" w:cs="宋体"/>
+                <w:color w:val="000000"/>
+                <w:sz w:val="28"/>
+                <w:szCs w:val="28"/>
+              </w:rPr>
+              <w:t>24000</w:t>
             </w:r>
           </w:p>
         </w:tc>
@@ -6125,12 +6589,21 @@
             </w:pPr>
             <w:r>
               <w:rPr>
-                <w:rFonts w:ascii="仿宋_GB2312" w:eastAsia="仿宋_GB2312" w:hAnsi="宋体" w:cs="宋体" w:hint="eastAsia"/>
-                <w:color w:val="000000"/>
-                <w:sz w:val="28"/>
-                <w:szCs w:val="28"/>
-              </w:rPr>
-              <w:t>657640</w:t>
+                <w:rFonts w:ascii="仿宋_GB2312" w:eastAsia="仿宋_GB2312" w:hAnsi="宋体" w:cs="宋体"/>
+                <w:color w:val="000000"/>
+                <w:sz w:val="28"/>
+                <w:szCs w:val="28"/>
+              </w:rPr>
+              <w:t>42000</w:t>
+            </w:r>
+            <w:r>
+              <w:rPr>
+                <w:rFonts w:ascii="仿宋_GB2312" w:eastAsia="仿宋_GB2312" w:hAnsi="宋体" w:cs="宋体" w:hint="eastAsia"/>
+                <w:color w:val="000000"/>
+                <w:sz w:val="28"/>
+                <w:szCs w:val="28"/>
+              </w:rPr>
+              <w:t>0</w:t>
             </w:r>
           </w:p>
         </w:tc>
@@ -6160,12 +6633,21 @@
             </w:pPr>
             <w:r>
               <w:rPr>
-                <w:rFonts w:ascii="仿宋_GB2312" w:eastAsia="仿宋_GB2312" w:hAnsi="宋体" w:cs="宋体" w:hint="eastAsia"/>
-                <w:color w:val="000000"/>
-                <w:sz w:val="28"/>
-                <w:szCs w:val="28"/>
-              </w:rPr>
-              <w:t>1463640</w:t>
+                <w:rFonts w:ascii="仿宋_GB2312" w:eastAsia="仿宋_GB2312" w:hAnsi="宋体" w:cs="宋体"/>
+                <w:color w:val="000000"/>
+                <w:sz w:val="28"/>
+                <w:szCs w:val="28"/>
+              </w:rPr>
+              <w:t>96400</w:t>
+            </w:r>
+            <w:r>
+              <w:rPr>
+                <w:rFonts w:ascii="仿宋_GB2312" w:eastAsia="仿宋_GB2312" w:hAnsi="宋体" w:cs="宋体" w:hint="eastAsia"/>
+                <w:color w:val="000000"/>
+                <w:sz w:val="28"/>
+                <w:szCs w:val="28"/>
+              </w:rPr>
+              <w:t>0</w:t>
             </w:r>
           </w:p>
         </w:tc>
@@ -6512,12 +6994,21 @@
             </w:pPr>
             <w:r>
               <w:rPr>
-                <w:rFonts w:ascii="仿宋_GB2312" w:eastAsia="仿宋_GB2312" w:hAnsi="宋体" w:cs="宋体" w:hint="eastAsia"/>
-                <w:color w:val="000000"/>
-                <w:sz w:val="28"/>
-                <w:szCs w:val="28"/>
-              </w:rPr>
-              <w:t>1463640</w:t>
+                <w:rFonts w:ascii="仿宋_GB2312" w:eastAsia="仿宋_GB2312" w:hAnsi="宋体" w:cs="宋体"/>
+                <w:color w:val="000000"/>
+                <w:sz w:val="28"/>
+                <w:szCs w:val="28"/>
+              </w:rPr>
+              <w:t>96400</w:t>
+            </w:r>
+            <w:r>
+              <w:rPr>
+                <w:rFonts w:ascii="仿宋_GB2312" w:eastAsia="仿宋_GB2312" w:hAnsi="宋体" w:cs="宋体" w:hint="eastAsia"/>
+                <w:color w:val="000000"/>
+                <w:sz w:val="28"/>
+                <w:szCs w:val="28"/>
+              </w:rPr>
+              <w:t>0</w:t>
             </w:r>
           </w:p>
         </w:tc>
@@ -6761,7 +7252,27 @@
                 <w:sz w:val="28"/>
                 <w:szCs w:val="28"/>
               </w:rPr>
-              <w:t>156%</w:t>
+              <w:t>1</w:t>
+            </w:r>
+            <w:r>
+              <w:rPr>
+                <w:rFonts w:ascii="仿宋_GB2312" w:eastAsia="仿宋_GB2312" w:hAnsi="宋体" w:cs="宋体"/>
+                <w:color w:val="000000"/>
+                <w:sz w:val="28"/>
+                <w:szCs w:val="28"/>
+              </w:rPr>
+              <w:t>0</w:t>
+            </w:r>
+            <w:bookmarkStart w:id="0" w:name="_GoBack"/>
+            <w:bookmarkEnd w:id="0"/>
+            <w:r>
+              <w:rPr>
+                <w:rFonts w:ascii="仿宋_GB2312" w:eastAsia="仿宋_GB2312" w:hAnsi="宋体" w:cs="宋体" w:hint="eastAsia"/>
+                <w:color w:val="000000"/>
+                <w:sz w:val="28"/>
+                <w:szCs w:val="28"/>
+              </w:rPr>
+              <w:t>6%</w:t>
             </w:r>
           </w:p>
         </w:tc>
@@ -7004,7 +7515,25 @@
                 <w:sz w:val="28"/>
                 <w:szCs w:val="28"/>
               </w:rPr>
-              <w:t>第3年</w:t>
+              <w:t>第</w:t>
+            </w:r>
+            <w:r>
+              <w:rPr>
+                <w:rFonts w:ascii="仿宋_GB2312" w:eastAsia="仿宋_GB2312" w:hAnsi="宋体" w:cs="宋体"/>
+                <w:color w:val="000000"/>
+                <w:sz w:val="28"/>
+                <w:szCs w:val="28"/>
+              </w:rPr>
+              <w:t>4</w:t>
+            </w:r>
+            <w:r>
+              <w:rPr>
+                <w:rFonts w:ascii="仿宋_GB2312" w:eastAsia="仿宋_GB2312" w:hAnsi="宋体" w:cs="宋体" w:hint="eastAsia"/>
+                <w:color w:val="000000"/>
+                <w:sz w:val="28"/>
+                <w:szCs w:val="28"/>
+              </w:rPr>
+              <w:t>年</w:t>
             </w:r>
           </w:p>
         </w:tc>
@@ -7180,15 +7709,7 @@
         </w:tc>
       </w:tr>
     </w:tbl>
-    <w:p>
-      <w:pPr>
-        <w:rPr>
-          <w:rFonts w:hint="eastAsia"/>
-        </w:rPr>
-      </w:pPr>
-      <w:bookmarkStart w:id="0" w:name="_GoBack"/>
-      <w:bookmarkEnd w:id="0"/>
-    </w:p>
+    <w:p/>
     <w:sectPr>
       <w:pgSz w:w="11906" w:h="16838"/>
       <w:pgMar w:top="1440" w:right="1800" w:bottom="1440" w:left="1800" w:header="851" w:footer="992" w:gutter="0"/>
@@ -7197,6 +7718,44 @@
     </w:sectPr>
   </w:body>
 </w:document>
+</file>
+
+<file path=word/endnotes.xml><?xml version="1.0" encoding="utf-8"?>
+<w:endnotes xmlns:wpc="http://schemas.microsoft.com/office/word/2010/wordprocessingCanvas" xmlns:cx="http://schemas.microsoft.com/office/drawing/2014/chartex" xmlns:cx1="http://schemas.microsoft.com/office/drawing/2015/9/8/chartex" xmlns:cx2="http://schemas.microsoft.com/office/drawing/2015/10/21/chartex" xmlns:cx3="http://schemas.microsoft.com/office/drawing/2016/5/9/chartex" xmlns:cx4="http://schemas.microsoft.com/office/drawing/2016/5/10/chartex" xmlns:cx5="http://schemas.microsoft.com/office/drawing/2016/5/11/chartex" xmlns:cx6="http://schemas.microsoft.com/office/drawing/2016/5/12/chartex" xmlns:cx7="http://schemas.microsoft.com/office/drawing/2016/5/13/chartex" xmlns:cx8="http://schemas.microsoft.com/office/drawing/2016/5/14/chartex" xmlns:mc="http://schemas.openxmlformats.org/markup-compatibility/2006" xmlns:aink="http://schemas.microsoft.com/office/drawing/2016/ink" xmlns:am3d="http://schemas.microsoft.com/office/drawing/2017/model3d" xmlns:o="urn:schemas-microsoft-com:office:office" xmlns:r="http://schemas.openxmlformats.org/officeDocument/2006/relationships" xmlns:m="http://schemas.openxmlformats.org/officeDocument/2006/math" xmlns:v="urn:schemas-microsoft-com:vml" xmlns:wp14="http://schemas.microsoft.com/office/word/2010/wordprocessingDrawing" xmlns:wp="http://schemas.openxmlformats.org/drawingml/2006/wordprocessingDrawing" xmlns:w10="urn:schemas-microsoft-com:office:word" xmlns:w="http://schemas.openxmlformats.org/wordprocessingml/2006/main" xmlns:w14="http://schemas.microsoft.com/office/word/2010/wordml" xmlns:w15="http://schemas.microsoft.com/office/word/2012/wordml" xmlns:w16cid="http://schemas.microsoft.com/office/word/2016/wordml/cid" xmlns:w16se="http://schemas.microsoft.com/office/word/2015/wordml/symex" xmlns:wpg="http://schemas.microsoft.com/office/word/2010/wordprocessingGroup" xmlns:wpi="http://schemas.microsoft.com/office/word/2010/wordprocessingInk" xmlns:wne="http://schemas.microsoft.com/office/word/2006/wordml" xmlns:wps="http://schemas.microsoft.com/office/word/2010/wordprocessingShape" mc:Ignorable="w14 w15 w16se w16cid wp14">
+  <w:endnote w:type="separator" w:id="-1">
+    <w:p>
+      <w:r>
+        <w:separator/>
+      </w:r>
+    </w:p>
+  </w:endnote>
+  <w:endnote w:type="continuationSeparator" w:id="0">
+    <w:p>
+      <w:r>
+        <w:continuationSeparator/>
+      </w:r>
+    </w:p>
+  </w:endnote>
+</w:endnotes>
+</file>
+
+<file path=word/footnotes.xml><?xml version="1.0" encoding="utf-8"?>
+<w:footnotes xmlns:wpc="http://schemas.microsoft.com/office/word/2010/wordprocessingCanvas" xmlns:cx="http://schemas.microsoft.com/office/drawing/2014/chartex" xmlns:cx1="http://schemas.microsoft.com/office/drawing/2015/9/8/chartex" xmlns:cx2="http://schemas.microsoft.com/office/drawing/2015/10/21/chartex" xmlns:cx3="http://schemas.microsoft.com/office/drawing/2016/5/9/chartex" xmlns:cx4="http://schemas.microsoft.com/office/drawing/2016/5/10/chartex" xmlns:cx5="http://schemas.microsoft.com/office/drawing/2016/5/11/chartex" xmlns:cx6="http://schemas.microsoft.com/office/drawing/2016/5/12/chartex" xmlns:cx7="http://schemas.microsoft.com/office/drawing/2016/5/13/chartex" xmlns:cx8="http://schemas.microsoft.com/office/drawing/2016/5/14/chartex" xmlns:mc="http://schemas.openxmlformats.org/markup-compatibility/2006" xmlns:aink="http://schemas.microsoft.com/office/drawing/2016/ink" xmlns:am3d="http://schemas.microsoft.com/office/drawing/2017/model3d" xmlns:o="urn:schemas-microsoft-com:office:office" xmlns:r="http://schemas.openxmlformats.org/officeDocument/2006/relationships" xmlns:m="http://schemas.openxmlformats.org/officeDocument/2006/math" xmlns:v="urn:schemas-microsoft-com:vml" xmlns:wp14="http://schemas.microsoft.com/office/word/2010/wordprocessingDrawing" xmlns:wp="http://schemas.openxmlformats.org/drawingml/2006/wordprocessingDrawing" xmlns:w10="urn:schemas-microsoft-com:office:word" xmlns:w="http://schemas.openxmlformats.org/wordprocessingml/2006/main" xmlns:w14="http://schemas.microsoft.com/office/word/2010/wordml" xmlns:w15="http://schemas.microsoft.com/office/word/2012/wordml" xmlns:w16cid="http://schemas.microsoft.com/office/word/2016/wordml/cid" xmlns:w16se="http://schemas.microsoft.com/office/word/2015/wordml/symex" xmlns:wpg="http://schemas.microsoft.com/office/word/2010/wordprocessingGroup" xmlns:wpi="http://schemas.microsoft.com/office/word/2010/wordprocessingInk" xmlns:wne="http://schemas.microsoft.com/office/word/2006/wordml" xmlns:wps="http://schemas.microsoft.com/office/word/2010/wordprocessingShape" mc:Ignorable="w14 w15 w16se w16cid wp14">
+  <w:footnote w:type="separator" w:id="-1">
+    <w:p>
+      <w:r>
+        <w:separator/>
+      </w:r>
+    </w:p>
+  </w:footnote>
+  <w:footnote w:type="continuationSeparator" w:id="0">
+    <w:p>
+      <w:r>
+        <w:continuationSeparator/>
+      </w:r>
+    </w:p>
+  </w:footnote>
+</w:footnotes>
 </file>
 
 <file path=word/numbering.xml><?xml version="1.0" encoding="utf-8"?>
@@ -8454,6 +9013,73 @@
       <w:szCs w:val="32"/>
     </w:rPr>
   </w:style>
+  <w:style w:type="paragraph" w:styleId="a8">
+    <w:name w:val="header"/>
+    <w:basedOn w:val="a"/>
+    <w:link w:val="a9"/>
+    <w:uiPriority w:val="99"/>
+    <w:unhideWhenUsed/>
+    <w:rsid w:val="00AC0087"/>
+    <w:pPr>
+      <w:pBdr>
+        <w:bottom w:val="single" w:sz="6" w:space="1" w:color="auto"/>
+      </w:pBdr>
+      <w:tabs>
+        <w:tab w:val="center" w:pos="4153"/>
+        <w:tab w:val="right" w:pos="8306"/>
+      </w:tabs>
+      <w:snapToGrid w:val="0"/>
+      <w:jc w:val="center"/>
+    </w:pPr>
+    <w:rPr>
+      <w:sz w:val="18"/>
+      <w:szCs w:val="18"/>
+    </w:rPr>
+  </w:style>
+  <w:style w:type="character" w:customStyle="1" w:styleId="a9">
+    <w:name w:val="页眉 字符"/>
+    <w:basedOn w:val="a0"/>
+    <w:link w:val="a8"/>
+    <w:uiPriority w:val="99"/>
+    <w:rsid w:val="00AC0087"/>
+    <w:rPr>
+      <w:kern w:val="2"/>
+      <w:sz w:val="18"/>
+      <w:szCs w:val="18"/>
+    </w:rPr>
+  </w:style>
+  <w:style w:type="paragraph" w:styleId="aa">
+    <w:name w:val="footer"/>
+    <w:basedOn w:val="a"/>
+    <w:link w:val="ab"/>
+    <w:uiPriority w:val="99"/>
+    <w:unhideWhenUsed/>
+    <w:rsid w:val="00AC0087"/>
+    <w:pPr>
+      <w:tabs>
+        <w:tab w:val="center" w:pos="4153"/>
+        <w:tab w:val="right" w:pos="8306"/>
+      </w:tabs>
+      <w:snapToGrid w:val="0"/>
+      <w:jc w:val="left"/>
+    </w:pPr>
+    <w:rPr>
+      <w:sz w:val="18"/>
+      <w:szCs w:val="18"/>
+    </w:rPr>
+  </w:style>
+  <w:style w:type="character" w:customStyle="1" w:styleId="ab">
+    <w:name w:val="页脚 字符"/>
+    <w:basedOn w:val="a0"/>
+    <w:link w:val="aa"/>
+    <w:uiPriority w:val="99"/>
+    <w:rsid w:val="00AC0087"/>
+    <w:rPr>
+      <w:kern w:val="2"/>
+      <w:sz w:val="18"/>
+      <w:szCs w:val="18"/>
+    </w:rPr>
+  </w:style>
 </w:styles>
 </file>
 
